--- a/public/resumes/Software_Architect_Resume_ar.docx
+++ b/public/resumes/Software_Architect_Resume_ar.docx
@@ -218,7 +218,7 @@
           <w:b/>
           <w:bCs/>
         </w:rPr>
-        <w:t xml:space="preserve">بكالوريوس العلوم في علوم الحاسوب</w:t>
+        <w:t xml:space="preserve">بكالوريوس في الرياضيات وعلوم الحاسوب</w:t>
       </w:r>
     </w:p>
     <w:p>
@@ -227,7 +227,77 @@
         <w:jc w:val="right"/>
       </w:pPr>
       <w:r>
-        <w:t xml:space="preserve">جامعة التكنولوجيا, 2015-2019</w:t>
+        <w:t xml:space="preserve">جامعة سعد دحلب البليدة 1, 2023-2029 · قيد التقدم</w:t>
+      </w:r>
+    </w:p>
+    <w:p>
+      <w:pPr>
+        <w:spacing w:before="200" w:after="50"/>
+        <w:jc w:val="right"/>
+      </w:pPr>
+      <w:r>
+        <w:rPr>
+          <w:b/>
+          <w:bCs/>
+        </w:rPr>
+        <w:t xml:space="preserve">شهادة البكالوريا - رياضيات تقني (هندسة ميكانيكية)</w:t>
+      </w:r>
+    </w:p>
+    <w:p>
+      <w:pPr>
+        <w:spacing w:after="50"/>
+        <w:jc w:val="right"/>
+      </w:pPr>
+      <w:r>
+        <w:t xml:space="preserve">الثانوية, 2019-2023 · مكتمل · 15/20</w:t>
+      </w:r>
+    </w:p>
+    <w:p>
+      <w:pPr>
+        <w:spacing w:after="100"/>
+        <w:jc w:val="right"/>
+      </w:pPr>
+      <w:r>
+        <w:rPr>
+          <w:i/>
+          <w:iCs/>
+        </w:rPr>
+        <w:t xml:space="preserve">Certificate: https://bentaidev.vercel.app/certificates/Bachelor.png</w:t>
+      </w:r>
+    </w:p>
+    <w:p>
+      <w:pPr>
+        <w:spacing w:before="200" w:after="50"/>
+        <w:jc w:val="right"/>
+      </w:pPr>
+      <w:r>
+        <w:rPr>
+          <w:b/>
+          <w:bCs/>
+        </w:rPr>
+        <w:t xml:space="preserve">شهادة ITC Tech</w:t>
+      </w:r>
+    </w:p>
+    <w:p>
+      <w:pPr>
+        <w:spacing w:after="50"/>
+        <w:jc w:val="right"/>
+      </w:pPr>
+      <w:r>
+        <w:t xml:space="preserve">نادي ITC, 2024-2024 · مكتمل</w:t>
+      </w:r>
+    </w:p>
+    <w:p>
+      <w:pPr>
+        <w:spacing w:after="100"/>
+        <w:jc w:val="right"/>
+      </w:pPr>
+      <w:r>
+        <w:rPr>
+          <w:i/>
+          <w:iCs/>
+        </w:rPr>
+        <w:t xml:space="preserve">Certificate: https://bentaidev.vercel.app/certificates/itc-tech.png</w:t>
       </w:r>
     </w:p>
     <w:sectPr>
